--- a/Docs/D-требования.docx
+++ b/Docs/D-требования.docx
@@ -26,7 +26,10 @@
         </w:numPr>
       </w:pPr>
       <w:r>
-        <w:t xml:space="preserve">Программа для птицефабрики будет разрабатываться на платформе </w:t>
+        <w:t>Клиент-серверная п</w:t>
+      </w:r>
+      <w:r>
+        <w:t xml:space="preserve">рограмма для птицефабрики будет разрабатываться на платформе </w:t>
       </w:r>
       <w:r>
         <w:rPr>
@@ -564,11 +567,37 @@
       <w:r>
         <w:t>.</w:t>
       </w:r>
+    </w:p>
+    <w:p>
+      <w:pPr>
+        <w:pStyle w:val="a5"/>
+        <w:numPr>
+          <w:ilvl w:val="0"/>
+          <w:numId w:val="2"/>
+        </w:numPr>
+      </w:pPr>
+      <w:r>
+        <w:lastRenderedPageBreak/>
+        <w:t xml:space="preserve">Хеширование паролей для авторизации пользователей будет воспроизводиться по алгоритму </w:t>
+      </w:r>
+      <w:r>
+        <w:rPr>
+          <w:b/>
+          <w:lang w:val="en-US"/>
+        </w:rPr>
+        <w:t>MD</w:t>
+      </w:r>
+      <w:r>
+        <w:rPr>
+          <w:b/>
+        </w:rPr>
+        <w:t>5</w:t>
+      </w:r>
+      <w:r>
+        <w:t>.</w:t>
+      </w:r>
       <w:bookmarkStart w:id="0" w:name="_GoBack"/>
       <w:bookmarkEnd w:id="0"/>
-      <w:r>
-        <w:t xml:space="preserve"> </w:t>
-      </w:r>
     </w:p>
     <w:sectPr>
       <w:pgSz w:w="11906" w:h="16838"/>

--- a/Docs/D-требования.docx
+++ b/Docs/D-требования.docx
@@ -199,35 +199,28 @@
       <w:r>
         <w:t xml:space="preserve"> </w:t>
       </w:r>
-      <w:r>
-        <w:t xml:space="preserve">компании </w:t>
-      </w:r>
-      <w:r>
-        <w:rPr>
-          <w:b/>
-          <w:lang w:val="en-US"/>
-        </w:rPr>
-        <w:t>MahApps</w:t>
-      </w:r>
-      <w:r>
-        <w:rPr>
-          <w:b/>
-        </w:rPr>
-        <w:t xml:space="preserve"> –</w:t>
-      </w:r>
-      <w:r>
-        <w:rPr>
-          <w:b/>
-        </w:rPr>
-        <w:t xml:space="preserve"> </w:t>
-      </w:r>
-      <w:r>
-        <w:rPr>
-          <w:b/>
-          <w:lang w:val="en-US"/>
-        </w:rPr>
-        <w:t>MetroFramework</w:t>
-      </w:r>
+      <w:bookmarkStart w:id="0" w:name="_GoBack"/>
+      <w:r>
+        <w:rPr>
+          <w:b/>
+          <w:lang w:val="en-US"/>
+        </w:rPr>
+        <w:t>Material</w:t>
+      </w:r>
+      <w:r>
+        <w:rPr>
+          <w:b/>
+        </w:rPr>
+        <w:t xml:space="preserve"> </w:t>
+      </w:r>
+      <w:r>
+        <w:rPr>
+          <w:b/>
+          <w:lang w:val="en-US"/>
+        </w:rPr>
+        <w:t>Design</w:t>
+      </w:r>
+      <w:bookmarkEnd w:id="0"/>
       <w:r>
         <w:rPr>
           <w:b/>
@@ -596,8 +589,6 @@
       <w:r>
         <w:t>.</w:t>
       </w:r>
-      <w:bookmarkStart w:id="0" w:name="_GoBack"/>
-      <w:bookmarkEnd w:id="0"/>
     </w:p>
     <w:sectPr>
       <w:pgSz w:w="11906" w:h="16838"/>
